--- a/evalka_sabrini_mt_exercise_3.docx
+++ b/evalka_sabrini_mt_exercise_3.docx
@@ -17533,12 +17533,6 @@
         <w:gridCol w:w="1165"/>
       </w:tblGrid>
       <w:tr>
-        <w:tblPrEx>
-          <w:tblCellMar>
-            <w:top w:w="0" w:type="dxa"/>
-            <w:bottom w:w="0" w:type="dxa"/>
-          </w:tblCellMar>
-        </w:tblPrEx>
         <w:trPr>
           <w:trHeight w:val="287"/>
         </w:trPr>
@@ -17766,12 +17760,6 @@
         </w:tc>
       </w:tr>
       <w:tr>
-        <w:tblPrEx>
-          <w:tblCellMar>
-            <w:top w:w="0" w:type="dxa"/>
-            <w:bottom w:w="0" w:type="dxa"/>
-          </w:tblCellMar>
-        </w:tblPrEx>
         <w:trPr>
           <w:trHeight w:val="287"/>
         </w:trPr>
@@ -18029,6 +18017,90 @@
           <w:lang w:val="en-US"/>
         </w:rPr>
       </w:pPr>
+      <w:r>
+        <w:rPr>
+          <w:b/>
+          <w:bCs/>
+          <w:lang w:val="en-US"/>
+        </w:rPr>
+        <w:drawing>
+          <wp:inline distT="0" distB="0" distL="0" distR="0" wp14:anchorId="2991B8B8" wp14:editId="1DBFAF50">
+            <wp:extent cx="4953000" cy="2565190"/>
+            <wp:effectExtent l="0" t="0" r="0" b="6985"/>
+            <wp:docPr id="1" name="Grafik 1"/>
+            <wp:cNvGraphicFramePr>
+              <a:graphicFrameLocks xmlns:a="http://schemas.openxmlformats.org/drawingml/2006/main" noChangeAspect="1"/>
+            </wp:cNvGraphicFramePr>
+            <a:graphic xmlns:a="http://schemas.openxmlformats.org/drawingml/2006/main">
+              <a:graphicData uri="http://schemas.openxmlformats.org/drawingml/2006/picture">
+                <pic:pic xmlns:pic="http://schemas.openxmlformats.org/drawingml/2006/picture">
+                  <pic:nvPicPr>
+                    <pic:cNvPr id="1" name=""/>
+                    <pic:cNvPicPr/>
+                  </pic:nvPicPr>
+                  <pic:blipFill>
+                    <a:blip r:embed="rId5"/>
+                    <a:stretch>
+                      <a:fillRect/>
+                    </a:stretch>
+                  </pic:blipFill>
+                  <pic:spPr>
+                    <a:xfrm>
+                      <a:off x="0" y="0"/>
+                      <a:ext cx="5017789" cy="2598745"/>
+                    </a:xfrm>
+                    <a:prstGeom prst="rect">
+                      <a:avLst/>
+                    </a:prstGeom>
+                  </pic:spPr>
+                </pic:pic>
+              </a:graphicData>
+            </a:graphic>
+          </wp:inline>
+        </w:drawing>
+      </w:r>
+      <w:r>
+        <w:rPr>
+          <w:b/>
+          <w:bCs/>
+          <w:lang w:val="en-US"/>
+        </w:rPr>
+        <w:drawing>
+          <wp:inline distT="0" distB="0" distL="0" distR="0" wp14:anchorId="5A11CCA6" wp14:editId="70C56C6A">
+            <wp:extent cx="4983480" cy="2607792"/>
+            <wp:effectExtent l="0" t="0" r="7620" b="2540"/>
+            <wp:docPr id="2" name="Grafik 2"/>
+            <wp:cNvGraphicFramePr>
+              <a:graphicFrameLocks xmlns:a="http://schemas.openxmlformats.org/drawingml/2006/main" noChangeAspect="1"/>
+            </wp:cNvGraphicFramePr>
+            <a:graphic xmlns:a="http://schemas.openxmlformats.org/drawingml/2006/main">
+              <a:graphicData uri="http://schemas.openxmlformats.org/drawingml/2006/picture">
+                <pic:pic xmlns:pic="http://schemas.openxmlformats.org/drawingml/2006/picture">
+                  <pic:nvPicPr>
+                    <pic:cNvPr id="1" name=""/>
+                    <pic:cNvPicPr/>
+                  </pic:nvPicPr>
+                  <pic:blipFill>
+                    <a:blip r:embed="rId6"/>
+                    <a:stretch>
+                      <a:fillRect/>
+                    </a:stretch>
+                  </pic:blipFill>
+                  <pic:spPr>
+                    <a:xfrm>
+                      <a:off x="0" y="0"/>
+                      <a:ext cx="5054693" cy="2645057"/>
+                    </a:xfrm>
+                    <a:prstGeom prst="rect">
+                      <a:avLst/>
+                    </a:prstGeom>
+                  </pic:spPr>
+                </pic:pic>
+              </a:graphicData>
+            </a:graphic>
+          </wp:inline>
+        </w:drawing>
+      </w:r>
     </w:p>
     <w:p>
       <w:pPr>
@@ -18046,16 +18118,14 @@
         </w:rPr>
         <w:t xml:space="preserve">Can you see a connection between the training, </w:t>
       </w:r>
-      <w:proofErr w:type="gramStart"/>
       <w:r>
         <w:rPr>
           <w:b/>
           <w:bCs/>
           <w:lang w:val="en-US"/>
         </w:rPr>
-        <w:t>validation</w:t>
+        <w:t>validation,</w:t>
       </w:r>
-      <w:proofErr w:type="gramEnd"/>
       <w:r>
         <w:rPr>
           <w:b/>
@@ -18083,10 +18153,39 @@
     </w:p>
     <w:p>
       <w:pPr>
+        <w:pStyle w:val="Listenabsatz"/>
+        <w:numPr>
+          <w:ilvl w:val="0"/>
+          <w:numId w:val="9"/>
+        </w:numPr>
         <w:rPr>
-          <w:b/>
-          <w:bCs/>
           <w:lang w:val="en-US"/>
+        </w:rPr>
+      </w:pPr>
+      <w:r>
+        <w:rPr>
+          <w:lang w:val="en-US"/>
+        </w:rPr>
+        <w:t>Dropout 0 because best test perplexity</w:t>
+      </w:r>
+    </w:p>
+    <w:p>
+      <w:pPr>
+        <w:spacing w:after="0" w:line="240" w:lineRule="auto"/>
+        <w:rPr>
+          <w:rFonts w:ascii="Calibri" w:eastAsia="Times New Roman" w:hAnsi="Calibri" w:cs="Calibri"/>
+          <w:color w:val="000000"/>
+          <w:lang w:val="en-GB" w:eastAsia="en-GB"/>
+        </w:rPr>
+      </w:pPr>
+    </w:p>
+    <w:p>
+      <w:pPr>
+        <w:spacing w:after="0" w:line="240" w:lineRule="auto"/>
+        <w:rPr>
+          <w:rFonts w:ascii="Calibri" w:eastAsia="Times New Roman" w:hAnsi="Calibri" w:cs="Calibri"/>
+          <w:color w:val="000000"/>
+          <w:lang w:val="en-GB" w:eastAsia="en-GB"/>
         </w:rPr>
       </w:pPr>
     </w:p>
@@ -18141,93 +18240,23 @@
     </w:p>
     <w:p>
       <w:pPr>
-        <w:rPr>
-          <w:b/>
-          <w:bCs/>
-          <w:lang w:val="en-US"/>
-        </w:rPr>
-      </w:pPr>
-    </w:p>
-    <w:p>
-      <w:pPr>
-        <w:rPr>
-          <w:b/>
-          <w:bCs/>
-          <w:lang w:val="en-US"/>
-        </w:rPr>
-      </w:pPr>
-    </w:p>
-    <w:p>
-      <w:pPr>
-        <w:rPr>
-          <w:b/>
-          <w:bCs/>
-          <w:lang w:val="en-US"/>
-        </w:rPr>
-      </w:pPr>
-    </w:p>
-    <w:p>
-      <w:pPr>
-        <w:rPr>
-          <w:b/>
-          <w:bCs/>
-          <w:lang w:val="en-US"/>
-        </w:rPr>
-      </w:pPr>
-    </w:p>
-    <w:p>
-      <w:pPr>
+        <w:pStyle w:val="Listenabsatz"/>
+        <w:numPr>
+          <w:ilvl w:val="0"/>
+          <w:numId w:val="9"/>
+        </w:numPr>
         <w:rPr>
           <w:lang w:val="en-US"/>
         </w:rPr>
       </w:pPr>
-      <w:bookmarkStart w:id="0" w:name="_Hlk100655604"/>
-    </w:p>
-    <w:p>
-      <w:pPr>
-        <w:pStyle w:val="Listenabsatz"/>
-        <w:ind w:left="360"/>
+      <w:proofErr w:type="spellStart"/>
+      <w:r>
         <w:rPr>
           <w:lang w:val="en-US"/>
         </w:rPr>
-      </w:pPr>
-    </w:p>
-    <w:bookmarkEnd w:id="0"/>
-    <w:p>
-      <w:pPr>
-        <w:pStyle w:val="Listenabsatz"/>
-        <w:ind w:left="360"/>
-        <w:rPr>
-          <w:lang w:val="en-US"/>
-        </w:rPr>
-      </w:pPr>
-    </w:p>
-    <w:p>
-      <w:pPr>
-        <w:pStyle w:val="Listenabsatz"/>
-        <w:ind w:left="360"/>
-        <w:rPr>
-          <w:lang w:val="en-US"/>
-        </w:rPr>
-      </w:pPr>
-    </w:p>
-    <w:p>
-      <w:pPr>
-        <w:pStyle w:val="Listenabsatz"/>
-        <w:ind w:left="360"/>
-        <w:rPr>
-          <w:lang w:val="en-US"/>
-        </w:rPr>
-      </w:pPr>
-    </w:p>
-    <w:p>
-      <w:pPr>
-        <w:pStyle w:val="Listenabsatz"/>
-        <w:ind w:left="360"/>
-        <w:rPr>
-          <w:lang w:val="en-US"/>
-        </w:rPr>
-      </w:pPr>
+        <w:t>ljhbkjh</w:t>
+      </w:r>
+      <w:proofErr w:type="spellEnd"/>
     </w:p>
     <w:sectPr>
       <w:pgSz w:w="11906" w:h="16838"/>
@@ -18242,6 +18271,118 @@
 <file path=word/numbering.xml><?xml version="1.0" encoding="utf-8"?>
 <w:numbering xmlns:wpc="http://schemas.microsoft.com/office/word/2010/wordprocessingCanvas" xmlns:cx="http://schemas.microsoft.com/office/drawing/2014/chartex" xmlns:cx1="http://schemas.microsoft.com/office/drawing/2015/9/8/chartex" xmlns:cx2="http://schemas.microsoft.com/office/drawing/2015/10/21/chartex" xmlns:cx3="http://schemas.microsoft.com/office/drawing/2016/5/9/chartex" xmlns:cx4="http://schemas.microsoft.com/office/drawing/2016/5/10/chartex" xmlns:cx5="http://schemas.microsoft.com/office/drawing/2016/5/11/chartex" xmlns:cx6="http://schemas.microsoft.com/office/drawing/2016/5/12/chartex" xmlns:cx7="http://schemas.microsoft.com/office/drawing/2016/5/13/chartex" xmlns:cx8="http://schemas.microsoft.com/office/drawing/2016/5/14/chartex" xmlns:mc="http://schemas.openxmlformats.org/markup-compatibility/2006" xmlns:aink="http://schemas.microsoft.com/office/drawing/2016/ink" xmlns:am3d="http://schemas.microsoft.com/office/drawing/2017/model3d" xmlns:o="urn:schemas-microsoft-com:office:office" xmlns:r="http://schemas.openxmlformats.org/officeDocument/2006/relationships" xmlns:m="http://schemas.openxmlformats.org/officeDocument/2006/math" xmlns:v="urn:schemas-microsoft-com:vml" xmlns:wp14="http://schemas.microsoft.com/office/word/2010/wordprocessingDrawing" xmlns:wp="http://schemas.openxmlformats.org/drawingml/2006/wordprocessingDrawing" xmlns:w10="urn:schemas-microsoft-com:office:word" xmlns:w="http://schemas.openxmlformats.org/wordprocessingml/2006/main" xmlns:w14="http://schemas.microsoft.com/office/word/2010/wordml" xmlns:w15="http://schemas.microsoft.com/office/word/2012/wordml" xmlns:w16cex="http://schemas.microsoft.com/office/word/2018/wordml/cex" xmlns:w16cid="http://schemas.microsoft.com/office/word/2016/wordml/cid" xmlns:w16="http://schemas.microsoft.com/office/word/2018/wordml" xmlns:w16sdtdh="http://schemas.microsoft.com/office/word/2020/wordml/sdtdatahash" xmlns:w16se="http://schemas.microsoft.com/office/word/2015/wordml/symex" xmlns:wpg="http://schemas.microsoft.com/office/word/2010/wordprocessingGroup" xmlns:wpi="http://schemas.microsoft.com/office/word/2010/wordprocessingInk" xmlns:wne="http://schemas.microsoft.com/office/word/2006/wordml" xmlns:wps="http://schemas.microsoft.com/office/word/2010/wordprocessingShape" mc:Ignorable="w14 w15 w16se w16cid w16 w16cex w16sdtdh wp14">
   <w:abstractNum w:abstractNumId="0" w15:restartNumberingAfterBreak="0">
+    <w:nsid w:val="1BF67323"/>
+    <w:multiLevelType w:val="hybridMultilevel"/>
+    <w:tmpl w:val="4F3C288A"/>
+    <w:lvl w:ilvl="0" w:tplc="F2369EBE">
+      <w:numFmt w:val="bullet"/>
+      <w:lvlText w:val="-"/>
+      <w:lvlJc w:val="left"/>
+      <w:pPr>
+        <w:ind w:left="720" w:hanging="360"/>
+      </w:pPr>
+      <w:rPr>
+        <w:rFonts w:ascii="Verdana" w:eastAsiaTheme="minorHAnsi" w:hAnsi="Verdana" w:cstheme="minorBidi" w:hint="default"/>
+      </w:rPr>
+    </w:lvl>
+    <w:lvl w:ilvl="1" w:tplc="08090003" w:tentative="1">
+      <w:start w:val="1"/>
+      <w:numFmt w:val="bullet"/>
+      <w:lvlText w:val="o"/>
+      <w:lvlJc w:val="left"/>
+      <w:pPr>
+        <w:ind w:left="1440" w:hanging="360"/>
+      </w:pPr>
+      <w:rPr>
+        <w:rFonts w:ascii="Courier New" w:hAnsi="Courier New" w:cs="Courier New" w:hint="default"/>
+      </w:rPr>
+    </w:lvl>
+    <w:lvl w:ilvl="2" w:tplc="08090005" w:tentative="1">
+      <w:start w:val="1"/>
+      <w:numFmt w:val="bullet"/>
+      <w:lvlText w:val=""/>
+      <w:lvlJc w:val="left"/>
+      <w:pPr>
+        <w:ind w:left="2160" w:hanging="360"/>
+      </w:pPr>
+      <w:rPr>
+        <w:rFonts w:ascii="Wingdings" w:hAnsi="Wingdings" w:hint="default"/>
+      </w:rPr>
+    </w:lvl>
+    <w:lvl w:ilvl="3" w:tplc="08090001" w:tentative="1">
+      <w:start w:val="1"/>
+      <w:numFmt w:val="bullet"/>
+      <w:lvlText w:val=""/>
+      <w:lvlJc w:val="left"/>
+      <w:pPr>
+        <w:ind w:left="2880" w:hanging="360"/>
+      </w:pPr>
+      <w:rPr>
+        <w:rFonts w:ascii="Symbol" w:hAnsi="Symbol" w:hint="default"/>
+      </w:rPr>
+    </w:lvl>
+    <w:lvl w:ilvl="4" w:tplc="08090003" w:tentative="1">
+      <w:start w:val="1"/>
+      <w:numFmt w:val="bullet"/>
+      <w:lvlText w:val="o"/>
+      <w:lvlJc w:val="left"/>
+      <w:pPr>
+        <w:ind w:left="3600" w:hanging="360"/>
+      </w:pPr>
+      <w:rPr>
+        <w:rFonts w:ascii="Courier New" w:hAnsi="Courier New" w:cs="Courier New" w:hint="default"/>
+      </w:rPr>
+    </w:lvl>
+    <w:lvl w:ilvl="5" w:tplc="08090005" w:tentative="1">
+      <w:start w:val="1"/>
+      <w:numFmt w:val="bullet"/>
+      <w:lvlText w:val=""/>
+      <w:lvlJc w:val="left"/>
+      <w:pPr>
+        <w:ind w:left="4320" w:hanging="360"/>
+      </w:pPr>
+      <w:rPr>
+        <w:rFonts w:ascii="Wingdings" w:hAnsi="Wingdings" w:hint="default"/>
+      </w:rPr>
+    </w:lvl>
+    <w:lvl w:ilvl="6" w:tplc="08090001" w:tentative="1">
+      <w:start w:val="1"/>
+      <w:numFmt w:val="bullet"/>
+      <w:lvlText w:val=""/>
+      <w:lvlJc w:val="left"/>
+      <w:pPr>
+        <w:ind w:left="5040" w:hanging="360"/>
+      </w:pPr>
+      <w:rPr>
+        <w:rFonts w:ascii="Symbol" w:hAnsi="Symbol" w:hint="default"/>
+      </w:rPr>
+    </w:lvl>
+    <w:lvl w:ilvl="7" w:tplc="08090003" w:tentative="1">
+      <w:start w:val="1"/>
+      <w:numFmt w:val="bullet"/>
+      <w:lvlText w:val="o"/>
+      <w:lvlJc w:val="left"/>
+      <w:pPr>
+        <w:ind w:left="5760" w:hanging="360"/>
+      </w:pPr>
+      <w:rPr>
+        <w:rFonts w:ascii="Courier New" w:hAnsi="Courier New" w:cs="Courier New" w:hint="default"/>
+      </w:rPr>
+    </w:lvl>
+    <w:lvl w:ilvl="8" w:tplc="08090005" w:tentative="1">
+      <w:start w:val="1"/>
+      <w:numFmt w:val="bullet"/>
+      <w:lvlText w:val=""/>
+      <w:lvlJc w:val="left"/>
+      <w:pPr>
+        <w:ind w:left="6480" w:hanging="360"/>
+      </w:pPr>
+      <w:rPr>
+        <w:rFonts w:ascii="Wingdings" w:hAnsi="Wingdings" w:hint="default"/>
+      </w:rPr>
+    </w:lvl>
+  </w:abstractNum>
+  <w:abstractNum w:abstractNumId="1" w15:restartNumberingAfterBreak="0">
     <w:nsid w:val="2308355B"/>
     <w:multiLevelType w:val="hybridMultilevel"/>
     <w:tmpl w:val="53CC3F7E"/>
@@ -18330,7 +18471,119 @@
       </w:pPr>
     </w:lvl>
   </w:abstractNum>
-  <w:abstractNum w:abstractNumId="1" w15:restartNumberingAfterBreak="0">
+  <w:abstractNum w:abstractNumId="2" w15:restartNumberingAfterBreak="0">
+    <w:nsid w:val="2EB87DB9"/>
+    <w:multiLevelType w:val="hybridMultilevel"/>
+    <w:tmpl w:val="4C4C74A2"/>
+    <w:lvl w:ilvl="0" w:tplc="94F02BEC">
+      <w:numFmt w:val="bullet"/>
+      <w:lvlText w:val="-"/>
+      <w:lvlJc w:val="left"/>
+      <w:pPr>
+        <w:ind w:left="720" w:hanging="360"/>
+      </w:pPr>
+      <w:rPr>
+        <w:rFonts w:ascii="Calibri" w:eastAsia="Times New Roman" w:hAnsi="Calibri" w:cs="Calibri" w:hint="default"/>
+      </w:rPr>
+    </w:lvl>
+    <w:lvl w:ilvl="1" w:tplc="08090003" w:tentative="1">
+      <w:start w:val="1"/>
+      <w:numFmt w:val="bullet"/>
+      <w:lvlText w:val="o"/>
+      <w:lvlJc w:val="left"/>
+      <w:pPr>
+        <w:ind w:left="1440" w:hanging="360"/>
+      </w:pPr>
+      <w:rPr>
+        <w:rFonts w:ascii="Courier New" w:hAnsi="Courier New" w:cs="Courier New" w:hint="default"/>
+      </w:rPr>
+    </w:lvl>
+    <w:lvl w:ilvl="2" w:tplc="08090005" w:tentative="1">
+      <w:start w:val="1"/>
+      <w:numFmt w:val="bullet"/>
+      <w:lvlText w:val=""/>
+      <w:lvlJc w:val="left"/>
+      <w:pPr>
+        <w:ind w:left="2160" w:hanging="360"/>
+      </w:pPr>
+      <w:rPr>
+        <w:rFonts w:ascii="Wingdings" w:hAnsi="Wingdings" w:hint="default"/>
+      </w:rPr>
+    </w:lvl>
+    <w:lvl w:ilvl="3" w:tplc="08090001" w:tentative="1">
+      <w:start w:val="1"/>
+      <w:numFmt w:val="bullet"/>
+      <w:lvlText w:val=""/>
+      <w:lvlJc w:val="left"/>
+      <w:pPr>
+        <w:ind w:left="2880" w:hanging="360"/>
+      </w:pPr>
+      <w:rPr>
+        <w:rFonts w:ascii="Symbol" w:hAnsi="Symbol" w:hint="default"/>
+      </w:rPr>
+    </w:lvl>
+    <w:lvl w:ilvl="4" w:tplc="08090003" w:tentative="1">
+      <w:start w:val="1"/>
+      <w:numFmt w:val="bullet"/>
+      <w:lvlText w:val="o"/>
+      <w:lvlJc w:val="left"/>
+      <w:pPr>
+        <w:ind w:left="3600" w:hanging="360"/>
+      </w:pPr>
+      <w:rPr>
+        <w:rFonts w:ascii="Courier New" w:hAnsi="Courier New" w:cs="Courier New" w:hint="default"/>
+      </w:rPr>
+    </w:lvl>
+    <w:lvl w:ilvl="5" w:tplc="08090005" w:tentative="1">
+      <w:start w:val="1"/>
+      <w:numFmt w:val="bullet"/>
+      <w:lvlText w:val=""/>
+      <w:lvlJc w:val="left"/>
+      <w:pPr>
+        <w:ind w:left="4320" w:hanging="360"/>
+      </w:pPr>
+      <w:rPr>
+        <w:rFonts w:ascii="Wingdings" w:hAnsi="Wingdings" w:hint="default"/>
+      </w:rPr>
+    </w:lvl>
+    <w:lvl w:ilvl="6" w:tplc="08090001" w:tentative="1">
+      <w:start w:val="1"/>
+      <w:numFmt w:val="bullet"/>
+      <w:lvlText w:val=""/>
+      <w:lvlJc w:val="left"/>
+      <w:pPr>
+        <w:ind w:left="5040" w:hanging="360"/>
+      </w:pPr>
+      <w:rPr>
+        <w:rFonts w:ascii="Symbol" w:hAnsi="Symbol" w:hint="default"/>
+      </w:rPr>
+    </w:lvl>
+    <w:lvl w:ilvl="7" w:tplc="08090003" w:tentative="1">
+      <w:start w:val="1"/>
+      <w:numFmt w:val="bullet"/>
+      <w:lvlText w:val="o"/>
+      <w:lvlJc w:val="left"/>
+      <w:pPr>
+        <w:ind w:left="5760" w:hanging="360"/>
+      </w:pPr>
+      <w:rPr>
+        <w:rFonts w:ascii="Courier New" w:hAnsi="Courier New" w:cs="Courier New" w:hint="default"/>
+      </w:rPr>
+    </w:lvl>
+    <w:lvl w:ilvl="8" w:tplc="08090005" w:tentative="1">
+      <w:start w:val="1"/>
+      <w:numFmt w:val="bullet"/>
+      <w:lvlText w:val=""/>
+      <w:lvlJc w:val="left"/>
+      <w:pPr>
+        <w:ind w:left="6480" w:hanging="360"/>
+      </w:pPr>
+      <w:rPr>
+        <w:rFonts w:ascii="Wingdings" w:hAnsi="Wingdings" w:hint="default"/>
+      </w:rPr>
+    </w:lvl>
+  </w:abstractNum>
+  <w:abstractNum w:abstractNumId="3" w15:restartNumberingAfterBreak="0">
     <w:nsid w:val="3C920020"/>
     <w:multiLevelType w:val="hybridMultilevel"/>
     <w:tmpl w:val="9B162C22"/>
@@ -18419,7 +18672,7 @@
       </w:pPr>
     </w:lvl>
   </w:abstractNum>
-  <w:abstractNum w:abstractNumId="2" w15:restartNumberingAfterBreak="0">
+  <w:abstractNum w:abstractNumId="4" w15:restartNumberingAfterBreak="0">
     <w:nsid w:val="46922510"/>
     <w:multiLevelType w:val="hybridMultilevel"/>
     <w:tmpl w:val="9436431C"/>
@@ -18508,7 +18761,7 @@
       </w:pPr>
     </w:lvl>
   </w:abstractNum>
-  <w:abstractNum w:abstractNumId="3" w15:restartNumberingAfterBreak="0">
+  <w:abstractNum w:abstractNumId="5" w15:restartNumberingAfterBreak="0">
     <w:nsid w:val="5A98369B"/>
     <w:multiLevelType w:val="hybridMultilevel"/>
     <w:tmpl w:val="78C48C9E"/>
@@ -18597,7 +18850,7 @@
       </w:pPr>
     </w:lvl>
   </w:abstractNum>
-  <w:abstractNum w:abstractNumId="4" w15:restartNumberingAfterBreak="0">
+  <w:abstractNum w:abstractNumId="6" w15:restartNumberingAfterBreak="0">
     <w:nsid w:val="61BE7508"/>
     <w:multiLevelType w:val="hybridMultilevel"/>
     <w:tmpl w:val="2ACAE31C"/>
@@ -18686,7 +18939,7 @@
       </w:pPr>
     </w:lvl>
   </w:abstractNum>
-  <w:abstractNum w:abstractNumId="5" w15:restartNumberingAfterBreak="0">
+  <w:abstractNum w:abstractNumId="7" w15:restartNumberingAfterBreak="0">
     <w:nsid w:val="686C341A"/>
     <w:multiLevelType w:val="hybridMultilevel"/>
     <w:tmpl w:val="5B4E1118"/>
@@ -18775,7 +19028,7 @@
       </w:pPr>
     </w:lvl>
   </w:abstractNum>
-  <w:abstractNum w:abstractNumId="6" w15:restartNumberingAfterBreak="0">
+  <w:abstractNum w:abstractNumId="8" w15:restartNumberingAfterBreak="0">
     <w:nsid w:val="7945177C"/>
     <w:multiLevelType w:val="hybridMultilevel"/>
     <w:tmpl w:val="A1C46BE8"/>
@@ -18865,25 +19118,31 @@
     </w:lvl>
   </w:abstractNum>
   <w:num w:numId="1">
+    <w:abstractNumId w:val="8"/>
+  </w:num>
+  <w:num w:numId="2">
+    <w:abstractNumId w:val="5"/>
+  </w:num>
+  <w:num w:numId="3">
+    <w:abstractNumId w:val="7"/>
+  </w:num>
+  <w:num w:numId="4">
+    <w:abstractNumId w:val="1"/>
+  </w:num>
+  <w:num w:numId="5">
+    <w:abstractNumId w:val="3"/>
+  </w:num>
+  <w:num w:numId="6">
+    <w:abstractNumId w:val="4"/>
+  </w:num>
+  <w:num w:numId="7">
     <w:abstractNumId w:val="6"/>
   </w:num>
-  <w:num w:numId="2">
-    <w:abstractNumId w:val="3"/>
-  </w:num>
-  <w:num w:numId="3">
-    <w:abstractNumId w:val="5"/>
-  </w:num>
-  <w:num w:numId="4">
-    <w:abstractNumId w:val="0"/>
-  </w:num>
-  <w:num w:numId="5">
-    <w:abstractNumId w:val="1"/>
-  </w:num>
-  <w:num w:numId="6">
+  <w:num w:numId="8">
     <w:abstractNumId w:val="2"/>
   </w:num>
-  <w:num w:numId="7">
-    <w:abstractNumId w:val="4"/>
+  <w:num w:numId="9">
+    <w:abstractNumId w:val="0"/>
   </w:num>
 </w:numbering>
 </file>

--- a/evalka_sabrini_mt_exercise_3.docx
+++ b/evalka_sabrini_mt_exercise_3.docx
@@ -88,14 +88,7 @@
         <w:rPr>
           <w:lang w:val="en-US"/>
         </w:rPr>
-        <w:t xml:space="preserve">Sabrina </w:t>
-      </w:r>
-      <w:proofErr w:type="spellStart"/>
-      <w:r>
-        <w:rPr>
-          <w:lang w:val="en-US"/>
-        </w:rPr>
-        <w:t>Br</w:t>
+        <w:t>Sabrina Br</w:t>
       </w:r>
       <w:r>
         <w:rPr>
@@ -107,14 +100,7 @@
         <w:rPr>
           <w:lang w:val="en-US"/>
         </w:rPr>
-        <w:t>ndle</w:t>
-      </w:r>
-      <w:proofErr w:type="spellEnd"/>
-      <w:r>
-        <w:rPr>
-          <w:lang w:val="en-US"/>
-        </w:rPr>
-        <w:t>, Eirini Valkana</w:t>
+        <w:t>ndle, Eirini Valkana</w:t>
       </w:r>
     </w:p>
     <w:p>
@@ -183,7 +169,23 @@
           <w:bCs/>
           <w:lang w:val="en-US"/>
         </w:rPr>
-        <w:t xml:space="preserve">Link to repository: </w:t>
+        <w:t xml:space="preserve">Link to </w:t>
+      </w:r>
+      <w:r>
+        <w:rPr>
+          <w:b/>
+          <w:bCs/>
+          <w:lang w:val="en-US"/>
+        </w:rPr>
+        <w:t xml:space="preserve">‘ex3’ </w:t>
+      </w:r>
+      <w:r>
+        <w:rPr>
+          <w:b/>
+          <w:bCs/>
+          <w:lang w:val="en-US"/>
+        </w:rPr>
+        <w:t xml:space="preserve">repository: </w:t>
       </w:r>
       <w:hyperlink r:id="rId5" w:history="1">
         <w:r>
@@ -18173,21 +18175,7 @@
         <w:rPr>
           <w:lang w:val="en-US"/>
         </w:rPr>
-        <w:t xml:space="preserve"> some parts of the generated text make sense syntactically. Nevertheless, the sentences </w:t>
-      </w:r>
-      <w:proofErr w:type="gramStart"/>
-      <w:r>
-        <w:rPr>
-          <w:lang w:val="en-US"/>
-        </w:rPr>
-        <w:t>as a whole do</w:t>
-      </w:r>
-      <w:proofErr w:type="gramEnd"/>
-      <w:r>
-        <w:rPr>
-          <w:lang w:val="en-US"/>
-        </w:rPr>
-        <w:t xml:space="preserve"> not have meaning</w:t>
+        <w:t xml:space="preserve"> some parts of the generated text make sense syntactically. Nevertheless, the sentences as a whole do not have meaning</w:t>
       </w:r>
       <w:r>
         <w:rPr>
@@ -18225,19 +18213,11 @@
         </w:rPr>
         <w:t xml:space="preserve"> </w:t>
       </w:r>
-      <w:proofErr w:type="gramStart"/>
       <w:r>
         <w:rPr>
           <w:lang w:val="en-US"/>
         </w:rPr>
-        <w:t>despite the fact that</w:t>
-      </w:r>
-      <w:proofErr w:type="gramEnd"/>
-      <w:r>
-        <w:rPr>
-          <w:lang w:val="en-US"/>
-        </w:rPr>
-        <w:t xml:space="preserve"> t</w:t>
+        <w:t>despite the fact that t</w:t>
       </w:r>
       <w:r>
         <w:rPr>
@@ -18263,6 +18243,80 @@
         </w:rPr>
         <w:t xml:space="preserve"> with this model.</w:t>
       </w:r>
+    </w:p>
+    <w:p>
+      <w:pPr>
+        <w:rPr>
+          <w:lang w:val="en-US"/>
+        </w:rPr>
+      </w:pPr>
+    </w:p>
+    <w:p>
+      <w:pPr>
+        <w:rPr>
+          <w:b/>
+          <w:bCs/>
+          <w:lang w:val="en-US"/>
+        </w:rPr>
+      </w:pPr>
+      <w:r>
+        <w:rPr>
+          <w:b/>
+          <w:bCs/>
+          <w:lang w:val="en-US"/>
+        </w:rPr>
+        <w:t xml:space="preserve">Link to </w:t>
+      </w:r>
+      <w:r>
+        <w:rPr>
+          <w:b/>
+          <w:bCs/>
+          <w:lang w:val="en-US"/>
+        </w:rPr>
+        <w:t>‘</w:t>
+      </w:r>
+      <w:r>
+        <w:rPr>
+          <w:b/>
+          <w:bCs/>
+          <w:lang w:val="en-US"/>
+        </w:rPr>
+        <w:t>examples</w:t>
+      </w:r>
+      <w:r>
+        <w:rPr>
+          <w:b/>
+          <w:bCs/>
+          <w:lang w:val="en-US"/>
+        </w:rPr>
+        <w:t>’</w:t>
+      </w:r>
+      <w:r>
+        <w:rPr>
+          <w:b/>
+          <w:bCs/>
+          <w:lang w:val="en-US"/>
+        </w:rPr>
+        <w:t xml:space="preserve"> repository: </w:t>
+      </w:r>
+      <w:hyperlink r:id="rId8" w:history="1">
+        <w:r>
+          <w:rPr>
+            <w:rStyle w:val="Hyperlink"/>
+            <w:b/>
+            <w:bCs/>
+            <w:lang w:val="en-US"/>
+          </w:rPr>
+          <w:t>https://github.com/sabrinabraendle/examples</w:t>
+        </w:r>
+      </w:hyperlink>
+    </w:p>
+    <w:p>
+      <w:pPr>
+        <w:rPr>
+          <w:lang w:val="en-US"/>
+        </w:rPr>
+      </w:pPr>
     </w:p>
     <w:sectPr>
       <w:pgSz w:w="11906" w:h="16838"/>
@@ -19548,17 +19602,18 @@
     <w:lsdException w:name="Unresolved Mention" w:semiHidden="1" w:unhideWhenUsed="1"/>
     <w:lsdException w:name="Smart Link" w:semiHidden="1" w:unhideWhenUsed="1"/>
   </w:latentStyles>
-  <w:style w:type="paragraph" w:default="1" w:styleId="Normal">
+  <w:style w:type="paragraph" w:default="1" w:styleId="Standard">
     <w:name w:val="Normal"/>
     <w:qFormat/>
     <w:rsid w:val="00F14CEB"/>
   </w:style>
-  <w:style w:type="character" w:default="1" w:styleId="DefaultParagraphFont">
+  <w:style w:type="character" w:default="1" w:styleId="Absatz-Standardschriftart">
     <w:name w:val="Default Paragraph Font"/>
     <w:uiPriority w:val="1"/>
+    <w:semiHidden/>
     <w:unhideWhenUsed/>
   </w:style>
-  <w:style w:type="table" w:default="1" w:styleId="TableNormal">
+  <w:style w:type="table" w:default="1" w:styleId="NormaleTabelle">
     <w:name w:val="Normal Table"/>
     <w:uiPriority w:val="99"/>
     <w:semiHidden/>
@@ -19573,15 +19628,15 @@
       </w:tblCellMar>
     </w:tblPr>
   </w:style>
-  <w:style w:type="numbering" w:default="1" w:styleId="NoList">
+  <w:style w:type="numbering" w:default="1" w:styleId="KeineListe">
     <w:name w:val="No List"/>
     <w:uiPriority w:val="99"/>
     <w:semiHidden/>
     <w:unhideWhenUsed/>
   </w:style>
-  <w:style w:type="paragraph" w:styleId="ListParagraph">
+  <w:style w:type="paragraph" w:styleId="Listenabsatz">
     <w:name w:val="List Paragraph"/>
-    <w:basedOn w:val="Normal"/>
+    <w:basedOn w:val="Standard"/>
     <w:uiPriority w:val="34"/>
     <w:qFormat/>
     <w:rsid w:val="00D91481"/>
@@ -19590,9 +19645,9 @@
       <w:contextualSpacing/>
     </w:pPr>
   </w:style>
-  <w:style w:type="table" w:styleId="TableGrid">
+  <w:style w:type="table" w:styleId="Tabellenraster">
     <w:name w:val="Table Grid"/>
-    <w:basedOn w:val="TableNormal"/>
+    <w:basedOn w:val="NormaleTabelle"/>
     <w:uiPriority w:val="39"/>
     <w:rsid w:val="00D91481"/>
     <w:pPr>
@@ -19611,7 +19666,7 @@
   </w:style>
   <w:style w:type="character" w:customStyle="1" w:styleId="fontstyle01">
     <w:name w:val="fontstyle01"/>
-    <w:basedOn w:val="DefaultParagraphFont"/>
+    <w:basedOn w:val="Absatz-Standardschriftart"/>
     <w:rsid w:val="00DC567A"/>
     <w:rPr>
       <w:rFonts w:ascii="CMBX10" w:hAnsi="CMBX10" w:hint="default"/>
@@ -19626,7 +19681,7 @@
   </w:style>
   <w:style w:type="character" w:customStyle="1" w:styleId="fontstyle21">
     <w:name w:val="fontstyle21"/>
-    <w:basedOn w:val="DefaultParagraphFont"/>
+    <w:basedOn w:val="Absatz-Standardschriftart"/>
     <w:rsid w:val="00DC567A"/>
     <w:rPr>
       <w:rFonts w:ascii="CMBXTI10" w:hAnsi="CMBXTI10" w:hint="default"/>
@@ -19641,7 +19696,7 @@
   </w:style>
   <w:style w:type="character" w:styleId="Hyperlink">
     <w:name w:val="Hyperlink"/>
-    <w:basedOn w:val="DefaultParagraphFont"/>
+    <w:basedOn w:val="Absatz-Standardschriftart"/>
     <w:uiPriority w:val="99"/>
     <w:unhideWhenUsed/>
     <w:rsid w:val="00B0230D"/>
@@ -19650,9 +19705,9 @@
       <w:u w:val="single"/>
     </w:rPr>
   </w:style>
-  <w:style w:type="character" w:styleId="UnresolvedMention">
+  <w:style w:type="character" w:styleId="NichtaufgelsteErwhnung">
     <w:name w:val="Unresolved Mention"/>
-    <w:basedOn w:val="DefaultParagraphFont"/>
+    <w:basedOn w:val="Absatz-Standardschriftart"/>
     <w:uiPriority w:val="99"/>
     <w:semiHidden/>
     <w:unhideWhenUsed/>
